--- a/Project/Phase 2/Sprint4/Francisco_1/GanttProject Mood Metrics_reviewlog.docx
+++ b/Project/Phase 2/Sprint4/Francisco_1/GanttProject Mood Metrics_reviewlog.docx
@@ -69,28 +69,24 @@
         </w:rPr>
         <w:t xml:space="preserve">like the project is </w:t>
       </w:r>
-      <w:proofErr w:type="gramStart"/>
-      <w:r>
-        <w:rPr>
-          <w:rFonts w:ascii="Calibri" w:eastAsia="Calibri" w:hAnsi="Calibri" w:cs="Calibri"/>
-        </w:rPr>
-        <w:t>pretty acceptable</w:t>
-      </w:r>
-      <w:proofErr w:type="gramEnd"/>
+      <w:r>
+        <w:rPr>
+          <w:rFonts w:ascii="Calibri" w:eastAsia="Calibri" w:hAnsi="Calibri" w:cs="Calibri"/>
+        </w:rPr>
+        <w:t>acceptable</w:t>
+      </w:r>
       <w:r>
         <w:rPr>
           <w:rFonts w:ascii="Calibri" w:eastAsia="Calibri" w:hAnsi="Calibri" w:cs="Calibri"/>
         </w:rPr>
         <w:t xml:space="preserve"> in the metrics regarded, being the worst score by far </w:t>
       </w:r>
-      <w:proofErr w:type="spellStart"/>
-      <w:r>
-        <w:rPr>
-          <w:rFonts w:ascii="Calibri" w:eastAsia="Calibri" w:hAnsi="Calibri" w:cs="Calibri"/>
-        </w:rPr>
-        <w:t>te</w:t>
-      </w:r>
-      <w:proofErr w:type="spellEnd"/>
+      <w:r>
+        <w:rPr>
+          <w:rFonts w:ascii="Calibri" w:eastAsia="Calibri" w:hAnsi="Calibri" w:cs="Calibri"/>
+        </w:rPr>
+        <w:t>the</w:t>
+      </w:r>
       <w:r>
         <w:rPr>
           <w:rFonts w:ascii="Calibri" w:eastAsia="Calibri" w:hAnsi="Calibri" w:cs="Calibri"/>
@@ -528,13 +524,13 @@
     <w:name w:val="Normal"/>
     <w:qFormat/>
   </w:style>
-  <w:style w:type="character" w:default="1" w:styleId="Tipodeletrapredefinidodopargrafo">
+  <w:style w:type="character" w:default="1" w:styleId="DefaultParagraphFont">
     <w:name w:val="Default Paragraph Font"/>
     <w:uiPriority w:val="1"/>
     <w:semiHidden/>
     <w:unhideWhenUsed/>
   </w:style>
-  <w:style w:type="table" w:default="1" w:styleId="Tabelanormal">
+  <w:style w:type="table" w:default="1" w:styleId="TableNormal">
     <w:name w:val="Normal Table"/>
     <w:uiPriority w:val="99"/>
     <w:semiHidden/>
@@ -549,7 +545,7 @@
       </w:tblCellMar>
     </w:tblPr>
   </w:style>
-  <w:style w:type="numbering" w:default="1" w:styleId="Semlista">
+  <w:style w:type="numbering" w:default="1" w:styleId="NoList">
     <w:name w:val="No List"/>
     <w:uiPriority w:val="99"/>
     <w:semiHidden/>
